--- a/ai_13/artem_laskavyi/epic 2/epic_2_pactice_1_report_artem_laskavyi.docx
+++ b/ai_13/artem_laskavyi/epic 2/epic_2_pactice_1_report_artem_laskavyi.docx
@@ -89,7 +89,7 @@
           <w:noProof/>
         </w:rPr>
         <w:drawing>
-          <wp:inline distT="0" distB="0" distL="0" distR="0" wp14:anchorId="679E69A3" wp14:editId="1932C280">
+          <wp:inline distT="0" distB="0" distL="0" distR="0" wp14:anchorId="679E69A3" wp14:editId="27431CBC">
             <wp:extent cx="2540000" cy="2409953"/>
             <wp:effectExtent l="0" t="0" r="0" b="3175"/>
             <wp:docPr id="1763276969" name="Picture 3"/>
@@ -4769,6 +4769,7 @@
     </w:p>
     <w:p>
       <w:pPr>
+        <w:keepNext/>
         <w:numPr>
           <w:ilvl w:val="0"/>
           <w:numId w:val="2"/>
@@ -4781,9 +4782,6 @@
           <w:between w:val="nil"/>
         </w:pBdr>
         <w:jc w:val="center"/>
-        <w:rPr>
-          <w:color w:val="000000"/>
-        </w:rPr>
       </w:pPr>
       <w:r>
         <w:rPr>
@@ -4836,6 +4834,51 @@
     </w:p>
     <w:p>
       <w:pPr>
+        <w:pStyle w:val="Caption"/>
+        <w:jc w:val="center"/>
+        <w:rPr>
+          <w:color w:val="000000"/>
+        </w:rPr>
+      </w:pPr>
+      <w:r>
+        <w:t xml:space="preserve">Figure </w:t>
+      </w:r>
+      <w:r>
+        <w:fldChar w:fldCharType="begin"/>
+      </w:r>
+      <w:r>
+        <w:instrText xml:space="preserve"> SEQ Figure \* ARABIC </w:instrText>
+      </w:r>
+      <w:r>
+        <w:fldChar w:fldCharType="separate"/>
+      </w:r>
+      <w:r>
+        <w:rPr>
+          <w:noProof/>
+        </w:rPr>
+        <w:t>1</w:t>
+      </w:r>
+      <w:r>
+        <w:fldChar w:fldCharType="end"/>
+      </w:r>
+      <w:r>
+        <w:rPr>
+          <w:lang w:val="uk-UA"/>
+        </w:rPr>
+        <w:t xml:space="preserve"> – </w:t>
+      </w:r>
+      <w:r>
+        <w:rPr>
+          <w:lang w:val="en-US"/>
+        </w:rPr>
+        <w:t>Flowchart</w:t>
+      </w:r>
+      <w:r>
+        <w:t xml:space="preserve"> №1 VNS Lab 1 - Task 1 Варіант №9</w:t>
+      </w:r>
+    </w:p>
+    <w:p>
+      <w:pPr>
         <w:numPr>
           <w:ilvl w:val="0"/>
           <w:numId w:val="2"/>
@@ -4960,6 +5003,7 @@
     </w:p>
     <w:p>
       <w:pPr>
+        <w:keepNext/>
         <w:numPr>
           <w:ilvl w:val="0"/>
           <w:numId w:val="2"/>
@@ -4972,12 +5016,10 @@
           <w:between w:val="nil"/>
         </w:pBdr>
         <w:jc w:val="center"/>
-        <w:rPr>
-          <w:color w:val="000000"/>
-        </w:rPr>
-      </w:pPr>
-      <w:r>
-        <w:rPr>
+      </w:pPr>
+      <w:r>
+        <w:rPr>
+          <w:noProof/>
           <w:color w:val="000000"/>
         </w:rPr>
         <w:drawing>
@@ -5019,6 +5061,62 @@
     </w:p>
     <w:p>
       <w:pPr>
+        <w:pStyle w:val="Caption"/>
+        <w:jc w:val="center"/>
+        <w:rPr>
+          <w:color w:val="000000"/>
+        </w:rPr>
+      </w:pPr>
+      <w:r>
+        <w:t xml:space="preserve">Figure </w:t>
+      </w:r>
+      <w:r>
+        <w:fldChar w:fldCharType="begin"/>
+      </w:r>
+      <w:r>
+        <w:instrText xml:space="preserve"> SEQ Figure \* ARABIC </w:instrText>
+      </w:r>
+      <w:r>
+        <w:fldChar w:fldCharType="separate"/>
+      </w:r>
+      <w:r>
+        <w:rPr>
+          <w:noProof/>
+        </w:rPr>
+        <w:t>2</w:t>
+      </w:r>
+      <w:r>
+        <w:fldChar w:fldCharType="end"/>
+      </w:r>
+      <w:r>
+        <w:rPr>
+          <w:lang w:val="en-US"/>
+        </w:rPr>
+        <w:t xml:space="preserve"> – Flowchart</w:t>
+      </w:r>
+      <w:r>
+        <w:rPr>
+          <w:lang w:val="en-US"/>
+        </w:rPr>
+        <w:t xml:space="preserve"> №2 VNS Lab 1 - Task 2 </w:t>
+      </w:r>
+      <w:proofErr w:type="spellStart"/>
+      <w:r>
+        <w:rPr>
+          <w:lang w:val="en-US"/>
+        </w:rPr>
+        <w:t>Варіант</w:t>
+      </w:r>
+      <w:proofErr w:type="spellEnd"/>
+      <w:r>
+        <w:rPr>
+          <w:lang w:val="en-US"/>
+        </w:rPr>
+        <w:t xml:space="preserve"> №9</w:t>
+      </w:r>
+    </w:p>
+    <w:p>
+      <w:pPr>
         <w:numPr>
           <w:ilvl w:val="0"/>
           <w:numId w:val="2"/>
@@ -5105,7 +5203,6 @@
           <w:bCs/>
           <w:lang w:val="uk-UA"/>
         </w:rPr>
-        <w:lastRenderedPageBreak/>
         <w:t>Програма</w:t>
       </w:r>
       <w:r>
@@ -5175,6 +5272,7 @@
     </w:p>
     <w:p>
       <w:pPr>
+        <w:keepNext/>
         <w:numPr>
           <w:ilvl w:val="0"/>
           <w:numId w:val="2"/>
@@ -5187,19 +5285,17 @@
           <w:between w:val="nil"/>
         </w:pBdr>
         <w:jc w:val="center"/>
-        <w:rPr>
-          <w:color w:val="000000"/>
-        </w:rPr>
-      </w:pPr>
-      <w:r>
-        <w:rPr>
+      </w:pPr>
+      <w:r>
+        <w:rPr>
+          <w:noProof/>
           <w:color w:val="000000"/>
         </w:rPr>
         <w:drawing>
-          <wp:inline distT="0" distB="0" distL="0" distR="0" wp14:anchorId="7DD4470B" wp14:editId="53B671A6">
+          <wp:inline distT="0" distB="0" distL="0" distR="0" wp14:anchorId="6A914759" wp14:editId="3DC25231">
             <wp:extent cx="5575300" cy="7048500"/>
             <wp:effectExtent l="0" t="0" r="0" b="0"/>
-            <wp:docPr id="352921798" name="Picture 1"/>
+            <wp:docPr id="1628241291" name="Picture 1"/>
             <wp:cNvGraphicFramePr>
               <a:graphicFrameLocks xmlns:a="http://schemas.openxmlformats.org/drawingml/2006/main" noChangeAspect="1"/>
             </wp:cNvGraphicFramePr>
@@ -5207,11 +5303,17 @@
               <a:graphicData uri="http://schemas.openxmlformats.org/drawingml/2006/picture">
                 <pic:pic xmlns:pic="http://schemas.openxmlformats.org/drawingml/2006/picture">
                   <pic:nvPicPr>
-                    <pic:cNvPr id="352921798" name=""/>
+                    <pic:cNvPr id="1628241291" name="Picture 1628241291"/>
                     <pic:cNvPicPr/>
                   </pic:nvPicPr>
                   <pic:blipFill>
-                    <a:blip r:embed="rId23"/>
+                    <a:blip r:embed="rId23">
+                      <a:extLst>
+                        <a:ext uri="{28A0092B-C50C-407E-A947-70E740481C1C}">
+                          <a14:useLocalDpi xmlns:a14="http://schemas.microsoft.com/office/drawing/2010/main" val="0"/>
+                        </a:ext>
+                      </a:extLst>
+                    </a:blip>
                     <a:stretch>
                       <a:fillRect/>
                     </a:stretch>
@@ -5234,6 +5336,76 @@
     </w:p>
     <w:p>
       <w:pPr>
+        <w:pStyle w:val="Caption"/>
+        <w:jc w:val="center"/>
+        <w:rPr>
+          <w:color w:val="000000"/>
+        </w:rPr>
+      </w:pPr>
+      <w:r>
+        <w:t xml:space="preserve">Figure </w:t>
+      </w:r>
+      <w:r>
+        <w:fldChar w:fldCharType="begin"/>
+      </w:r>
+      <w:r>
+        <w:instrText xml:space="preserve"> SEQ Figure \* ARABIC </w:instrText>
+      </w:r>
+      <w:r>
+        <w:fldChar w:fldCharType="separate"/>
+      </w:r>
+      <w:r>
+        <w:rPr>
+          <w:noProof/>
+        </w:rPr>
+        <w:t>3</w:t>
+      </w:r>
+      <w:r>
+        <w:fldChar w:fldCharType="end"/>
+      </w:r>
+      <w:r>
+        <w:rPr>
+          <w:lang w:val="en-US"/>
+        </w:rPr>
+        <w:t xml:space="preserve"> – Flowchart </w:t>
+      </w:r>
+      <w:r>
+        <w:rPr>
+          <w:lang w:val="en-US"/>
+        </w:rPr>
+        <w:t xml:space="preserve">№3 </w:t>
+      </w:r>
+      <w:proofErr w:type="spellStart"/>
+      <w:r>
+        <w:rPr>
+          <w:lang w:val="en-US"/>
+        </w:rPr>
+        <w:t>Algotester</w:t>
+      </w:r>
+      <w:proofErr w:type="spellEnd"/>
+      <w:r>
+        <w:rPr>
+          <w:lang w:val="en-US"/>
+        </w:rPr>
+        <w:t xml:space="preserve"> Lab 1 </w:t>
+      </w:r>
+      <w:proofErr w:type="spellStart"/>
+      <w:r>
+        <w:rPr>
+          <w:lang w:val="en-US"/>
+        </w:rPr>
+        <w:t>Варіант</w:t>
+      </w:r>
+      <w:proofErr w:type="spellEnd"/>
+      <w:r>
+        <w:rPr>
+          <w:lang w:val="en-US"/>
+        </w:rPr>
+        <w:t xml:space="preserve"> №2</w:t>
+      </w:r>
+    </w:p>
+    <w:p>
+      <w:pPr>
         <w:numPr>
           <w:ilvl w:val="0"/>
           <w:numId w:val="2"/>
@@ -5362,6 +5534,7 @@
       </w:pPr>
       <w:r>
         <w:rPr>
+          <w:noProof/>
           <w:color w:val="000000"/>
         </w:rPr>
         <w:lastRenderedPageBreak/>
@@ -5544,6 +5717,7 @@
     </w:p>
     <w:p>
       <w:pPr>
+        <w:keepNext/>
         <w:numPr>
           <w:ilvl w:val="0"/>
           <w:numId w:val="2"/>
@@ -5556,19 +5730,17 @@
           <w:between w:val="nil"/>
         </w:pBdr>
         <w:jc w:val="center"/>
-        <w:rPr>
-          <w:color w:val="000000"/>
-        </w:rPr>
-      </w:pPr>
-      <w:r>
-        <w:rPr>
+      </w:pPr>
+      <w:r>
+        <w:rPr>
+          <w:noProof/>
           <w:color w:val="000000"/>
         </w:rPr>
         <w:drawing>
-          <wp:inline distT="0" distB="0" distL="0" distR="0" wp14:anchorId="7684154F" wp14:editId="3D75FEA1">
-            <wp:extent cx="3319397" cy="4499628"/>
-            <wp:effectExtent l="0" t="0" r="0" b="0"/>
-            <wp:docPr id="1242347994" name="Picture 1"/>
+          <wp:inline distT="0" distB="0" distL="0" distR="0" wp14:anchorId="3B49222C" wp14:editId="53A2D034">
+            <wp:extent cx="3246783" cy="4399267"/>
+            <wp:effectExtent l="0" t="0" r="4445" b="0"/>
+            <wp:docPr id="129636526" name="Picture 2"/>
             <wp:cNvGraphicFramePr>
               <a:graphicFrameLocks xmlns:a="http://schemas.openxmlformats.org/drawingml/2006/main" noChangeAspect="1"/>
             </wp:cNvGraphicFramePr>
@@ -5576,11 +5748,17 @@
               <a:graphicData uri="http://schemas.openxmlformats.org/drawingml/2006/picture">
                 <pic:pic xmlns:pic="http://schemas.openxmlformats.org/drawingml/2006/picture">
                   <pic:nvPicPr>
-                    <pic:cNvPr id="1242347994" name=""/>
+                    <pic:cNvPr id="129636526" name="Picture 129636526"/>
                     <pic:cNvPicPr/>
                   </pic:nvPicPr>
                   <pic:blipFill>
-                    <a:blip r:embed="rId25"/>
+                    <a:blip r:embed="rId25">
+                      <a:extLst>
+                        <a:ext uri="{28A0092B-C50C-407E-A947-70E740481C1C}">
+                          <a14:useLocalDpi xmlns:a14="http://schemas.microsoft.com/office/drawing/2010/main" val="0"/>
+                        </a:ext>
+                      </a:extLst>
+                    </a:blip>
                     <a:stretch>
                       <a:fillRect/>
                     </a:stretch>
@@ -5588,7 +5766,7 @@
                   <pic:spPr>
                     <a:xfrm>
                       <a:off x="0" y="0"/>
-                      <a:ext cx="3361808" cy="4557119"/>
+                      <a:ext cx="3248279" cy="4401294"/>
                     </a:xfrm>
                     <a:prstGeom prst="rect">
                       <a:avLst/>
@@ -5599,6 +5777,104 @@
             </a:graphic>
           </wp:inline>
         </w:drawing>
+      </w:r>
+    </w:p>
+    <w:p>
+      <w:pPr>
+        <w:pStyle w:val="Caption"/>
+        <w:jc w:val="center"/>
+        <w:rPr>
+          <w:color w:val="000000"/>
+        </w:rPr>
+      </w:pPr>
+      <w:r>
+        <w:t xml:space="preserve">Figure </w:t>
+      </w:r>
+      <w:r>
+        <w:fldChar w:fldCharType="begin"/>
+      </w:r>
+      <w:r>
+        <w:instrText xml:space="preserve"> SEQ Figure \* ARABIC </w:instrText>
+      </w:r>
+      <w:r>
+        <w:fldChar w:fldCharType="separate"/>
+      </w:r>
+      <w:r>
+        <w:rPr>
+          <w:noProof/>
+        </w:rPr>
+        <w:t>4</w:t>
+      </w:r>
+      <w:r>
+        <w:fldChar w:fldCharType="end"/>
+      </w:r>
+      <w:r>
+        <w:rPr>
+          <w:lang w:val="en-US"/>
+        </w:rPr>
+        <w:t xml:space="preserve"> – Flowchart</w:t>
+      </w:r>
+      <w:r>
+        <w:rPr>
+          <w:lang w:val="en-US"/>
+        </w:rPr>
+        <w:t xml:space="preserve"> №5 Self Practice Work – </w:t>
+      </w:r>
+      <w:proofErr w:type="spellStart"/>
+      <w:r>
+        <w:rPr>
+          <w:lang w:val="en-US"/>
+        </w:rPr>
+        <w:t>Офісна</w:t>
+      </w:r>
+      <w:proofErr w:type="spellEnd"/>
+      <w:r>
+        <w:rPr>
+          <w:lang w:val="en-US"/>
+        </w:rPr>
+        <w:t xml:space="preserve"> </w:t>
+      </w:r>
+      <w:proofErr w:type="spellStart"/>
+      <w:r>
+        <w:rPr>
+          <w:lang w:val="en-US"/>
+        </w:rPr>
+        <w:t>вулиця</w:t>
+      </w:r>
+      <w:proofErr w:type="spellEnd"/>
+      <w:r>
+        <w:rPr>
+          <w:lang w:val="en-US"/>
+        </w:rPr>
+        <w:t xml:space="preserve">. </w:t>
+      </w:r>
+      <w:proofErr w:type="spellStart"/>
+      <w:r>
+        <w:rPr>
+          <w:lang w:val="en-US"/>
+        </w:rPr>
+        <w:t>Частина</w:t>
+      </w:r>
+      <w:proofErr w:type="spellEnd"/>
+      <w:r>
+        <w:rPr>
+          <w:lang w:val="en-US"/>
+        </w:rPr>
+        <w:t xml:space="preserve"> 1 (</w:t>
+      </w:r>
+      <w:proofErr w:type="spellStart"/>
+      <w:r>
+        <w:rPr>
+          <w:lang w:val="en-US"/>
+        </w:rPr>
+        <w:t>Алготестер</w:t>
+      </w:r>
+      <w:proofErr w:type="spellEnd"/>
+      <w:r>
+        <w:rPr>
+          <w:lang w:val="en-US"/>
+        </w:rPr>
+        <w:t>)</w:t>
       </w:r>
     </w:p>
     <w:p>
@@ -9263,7 +9539,7 @@
         <w:rPr>
           <w:noProof/>
         </w:rPr>
-        <w:t>1</w:t>
+        <w:t>5</w:t>
       </w:r>
       <w:r>
         <w:fldChar w:fldCharType="end"/>
@@ -10203,7 +10479,7 @@
         <w:rPr>
           <w:noProof/>
         </w:rPr>
-        <w:t>2</w:t>
+        <w:t>6</w:t>
       </w:r>
       <w:r>
         <w:fldChar w:fldCharType="end"/>
@@ -13181,7 +13457,7 @@
         <w:rPr>
           <w:noProof/>
         </w:rPr>
-        <w:t>3</w:t>
+        <w:t>7</w:t>
       </w:r>
       <w:r>
         <w:fldChar w:fldCharType="end"/>
@@ -17709,7 +17985,7 @@
         <w:rPr>
           <w:noProof/>
         </w:rPr>
-        <w:t>4</w:t>
+        <w:t>8</w:t>
       </w:r>
       <w:r>
         <w:fldChar w:fldCharType="end"/>
@@ -19421,7 +19697,7 @@
         <w:rPr>
           <w:noProof/>
         </w:rPr>
-        <w:t>5</w:t>
+        <w:t>9</w:t>
       </w:r>
       <w:r>
         <w:fldChar w:fldCharType="end"/>
@@ -19672,7 +19948,7 @@
         <w:rPr>
           <w:noProof/>
         </w:rPr>
-        <w:t>6</w:t>
+        <w:t>10</w:t>
       </w:r>
       <w:r>
         <w:fldChar w:fldCharType="end"/>
@@ -19872,7 +20148,7 @@
         <w:rPr>
           <w:noProof/>
         </w:rPr>
-        <w:t>7</w:t>
+        <w:t>11</w:t>
       </w:r>
       <w:r>
         <w:fldChar w:fldCharType="end"/>
@@ -19982,7 +20258,7 @@
         <w:rPr>
           <w:noProof/>
         </w:rPr>
-        <w:t>8</w:t>
+        <w:t>12</w:t>
       </w:r>
       <w:r>
         <w:fldChar w:fldCharType="end"/>
@@ -20133,7 +20409,7 @@
         <w:rPr>
           <w:noProof/>
         </w:rPr>
-        <w:t>9</w:t>
+        <w:t>13</w:t>
       </w:r>
       <w:r>
         <w:fldChar w:fldCharType="end"/>
@@ -20327,7 +20603,7 @@
         <w:rPr>
           <w:noProof/>
         </w:rPr>
-        <w:t>10</w:t>
+        <w:t>14</w:t>
       </w:r>
       <w:r>
         <w:fldChar w:fldCharType="end"/>
@@ -20460,7 +20736,7 @@
         <w:rPr>
           <w:noProof/>
         </w:rPr>
-        <w:t>11</w:t>
+        <w:t>15</w:t>
       </w:r>
       <w:r>
         <w:fldChar w:fldCharType="end"/>
@@ -20627,7 +20903,7 @@
         <w:rPr>
           <w:noProof/>
         </w:rPr>
-        <w:t>12</w:t>
+        <w:t>16</w:t>
       </w:r>
       <w:r>
         <w:fldChar w:fldCharType="end"/>
@@ -20813,7 +21089,7 @@
         <w:rPr>
           <w:noProof/>
         </w:rPr>
-        <w:t>13</w:t>
+        <w:t>17</w:t>
       </w:r>
       <w:r>
         <w:fldChar w:fldCharType="end"/>
@@ -23503,28 +23779,28 @@
 </file>
 
 <file path=customXml/item1.xml><?xml version="1.0" encoding="utf-8"?>
+<b:Sources xmlns:b="http://schemas.openxmlformats.org/officeDocument/2006/bibliography" xmlns="http://schemas.openxmlformats.org/officeDocument/2006/bibliography" SelectedStyle="/APASixthEditionOfficeOnline.xsl" StyleName="APA" Version="6"/>
+</file>
+
+<file path=customXml/item2.xml><?xml version="1.0" encoding="utf-8"?>
 <go:gDocsCustomXmlDataStorage xmlns:go="http://customooxmlschemas.google.com/" xmlns:r="http://schemas.openxmlformats.org/officeDocument/2006/relationships" uri="GoogleDocsCustomDataVersion2">
   <go:docsCustomData xmlns:go="http://customooxmlschemas.google.com/" roundtripDataSignature="AMtx7mg1t1gPSA62kT8ztiPESSo9M54hng==">CgMxLjA4AHIhMXFNVHNQYW9lLWVhNjZLeGlrRVdIRnNmaEdUSHNnNUIy</go:docsCustomData>
 </go:gDocsCustomXmlDataStorage>
 </file>
 
-<file path=customXml/item2.xml><?xml version="1.0" encoding="utf-8"?>
-<b:Sources xmlns:b="http://schemas.openxmlformats.org/officeDocument/2006/bibliography" xmlns="http://schemas.openxmlformats.org/officeDocument/2006/bibliography" SelectedStyle="/APASixthEditionOfficeOnline.xsl" StyleName="APA" Version="6"/>
+<file path=customXml/itemProps1.xml><?xml version="1.0" encoding="utf-8"?>
+<ds:datastoreItem xmlns:ds="http://schemas.openxmlformats.org/officeDocument/2006/customXml" ds:itemID="{D11C9E66-9386-734C-ADB4-9ED4361A0384}">
+  <ds:schemaRefs>
+    <ds:schemaRef ds:uri="http://schemas.openxmlformats.org/officeDocument/2006/bibliography"/>
+  </ds:schemaRefs>
+</ds:datastoreItem>
 </file>
 
-<file path=customXml/itemProps1.xml><?xml version="1.0" encoding="utf-8"?>
+<file path=customXml/itemProps2.xml><?xml version="1.0" encoding="utf-8"?>
 <ds:datastoreItem xmlns:ds="http://schemas.openxmlformats.org/officeDocument/2006/customXml" ds:itemID="{11111111-1234-1234-1234-123412341234}">
   <ds:schemaRefs>
     <ds:schemaRef ds:uri="http://customooxmlschemas.google.com/"/>
     <ds:schemaRef ds:uri="http://schemas.openxmlformats.org/officeDocument/2006/relationships"/>
   </ds:schemaRefs>
 </ds:datastoreItem>
-</file>
-
-<file path=customXml/itemProps2.xml><?xml version="1.0" encoding="utf-8"?>
-<ds:datastoreItem xmlns:ds="http://schemas.openxmlformats.org/officeDocument/2006/customXml" ds:itemID="{D11C9E66-9386-734C-ADB4-9ED4361A0384}">
-  <ds:schemaRefs>
-    <ds:schemaRef ds:uri="http://schemas.openxmlformats.org/officeDocument/2006/bibliography"/>
-  </ds:schemaRefs>
-</ds:datastoreItem>
 </file>